--- a/Alexandre/Aula 02/Questões da aula 02/Questões da aula 02.docx
+++ b/Alexandre/Aula 02/Questões da aula 02/Questões da aula 02.docx
@@ -56,7 +56,29 @@
           <w:sz w:val="24"/>
           <w:szCs w:val="24"/>
         </w:rPr>
-        <w:t>Objetivo de aprendizado trabalho na questão 01: Listar ferramentas para auxiliar o desenvolvimento de projetos de software</w:t>
+        <w:t>Objetivo de aprendizado trabalh</w:t>
+      </w:r>
+      <w:r>
+        <w:rPr>
+          <w:rFonts w:ascii="Times New Roman" w:hAnsi="Times New Roman" w:cs="Times New Roman"/>
+          <w:b/>
+          <w:bCs/>
+          <w:color w:val="FF0000"/>
+          <w:sz w:val="24"/>
+          <w:szCs w:val="24"/>
+        </w:rPr>
+        <w:t>ado</w:t>
+      </w:r>
+      <w:r>
+        <w:rPr>
+          <w:rFonts w:ascii="Times New Roman" w:hAnsi="Times New Roman" w:cs="Times New Roman"/>
+          <w:b/>
+          <w:bCs/>
+          <w:color w:val="FF0000"/>
+          <w:sz w:val="24"/>
+          <w:szCs w:val="24"/>
+        </w:rPr>
+        <w:t xml:space="preserve"> na questão 01: Listar ferramentas para auxiliar o desenvolvimento de projetos de software</w:t>
       </w:r>
     </w:p>
     <w:p>
@@ -118,51 +140,7 @@
           <w:sz w:val="24"/>
           <w:szCs w:val="24"/>
         </w:rPr>
-        <w:t xml:space="preserve"> é o </w:t>
-      </w:r>
-      <w:proofErr w:type="spellStart"/>
-      <w:r>
-        <w:rPr>
-          <w:rFonts w:ascii="Times New Roman" w:hAnsi="Times New Roman" w:cs="Times New Roman"/>
-          <w:b/>
-          <w:bCs/>
-          <w:sz w:val="24"/>
-          <w:szCs w:val="24"/>
-        </w:rPr>
-        <w:t>Git</w:t>
-      </w:r>
-      <w:proofErr w:type="spellEnd"/>
-      <w:r>
-        <w:rPr>
-          <w:rFonts w:ascii="Times New Roman" w:hAnsi="Times New Roman" w:cs="Times New Roman"/>
-          <w:b/>
-          <w:bCs/>
-          <w:sz w:val="24"/>
-          <w:szCs w:val="24"/>
-        </w:rPr>
-        <w:t xml:space="preserve"> e </w:t>
-      </w:r>
-      <w:proofErr w:type="spellStart"/>
-      <w:r>
-        <w:rPr>
-          <w:rFonts w:ascii="Times New Roman" w:hAnsi="Times New Roman" w:cs="Times New Roman"/>
-          <w:b/>
-          <w:bCs/>
-          <w:sz w:val="24"/>
-          <w:szCs w:val="24"/>
-        </w:rPr>
-        <w:t>Github</w:t>
-      </w:r>
-      <w:proofErr w:type="spellEnd"/>
-      <w:r>
-        <w:rPr>
-          <w:rFonts w:ascii="Times New Roman" w:hAnsi="Times New Roman" w:cs="Times New Roman"/>
-          <w:b/>
-          <w:bCs/>
-          <w:sz w:val="24"/>
-          <w:szCs w:val="24"/>
-        </w:rPr>
-        <w:t xml:space="preserve">. Sobre essas ferramentas </w:t>
+        <w:t xml:space="preserve"> é o Git e Github. Sobre essas ferramentas </w:t>
       </w:r>
       <w:r>
         <w:rPr>
@@ -212,25 +190,7 @@
           <w:szCs w:val="24"/>
         </w:rPr>
         <w:tab/>
-        <w:t xml:space="preserve">B) O </w:t>
-      </w:r>
-      <w:proofErr w:type="spellStart"/>
-      <w:r>
-        <w:rPr>
-          <w:rFonts w:ascii="Times New Roman" w:hAnsi="Times New Roman" w:cs="Times New Roman"/>
-          <w:sz w:val="24"/>
-          <w:szCs w:val="24"/>
-        </w:rPr>
-        <w:t>git</w:t>
-      </w:r>
-      <w:proofErr w:type="spellEnd"/>
-      <w:r>
-        <w:rPr>
-          <w:rFonts w:ascii="Times New Roman" w:hAnsi="Times New Roman" w:cs="Times New Roman"/>
-          <w:sz w:val="24"/>
-          <w:szCs w:val="24"/>
-        </w:rPr>
-        <w:t xml:space="preserve"> não possui uma ferramenta de versionamento e essa é a sua principal desvantagem</w:t>
+        <w:t>B) O git não possui uma ferramenta de versionamento e essa é a sua principal desvantagem</w:t>
       </w:r>
     </w:p>
     <w:p>
@@ -250,25 +210,7 @@
           <w:szCs w:val="24"/>
         </w:rPr>
         <w:tab/>
-        <w:t xml:space="preserve">C) O uso do </w:t>
-      </w:r>
-      <w:proofErr w:type="spellStart"/>
-      <w:r>
-        <w:rPr>
-          <w:rFonts w:ascii="Times New Roman" w:hAnsi="Times New Roman" w:cs="Times New Roman"/>
-          <w:sz w:val="24"/>
-          <w:szCs w:val="24"/>
-        </w:rPr>
-        <w:t>Git</w:t>
-      </w:r>
-      <w:proofErr w:type="spellEnd"/>
-      <w:r>
-        <w:rPr>
-          <w:rFonts w:ascii="Times New Roman" w:hAnsi="Times New Roman" w:cs="Times New Roman"/>
-          <w:sz w:val="24"/>
-          <w:szCs w:val="24"/>
-        </w:rPr>
-        <w:t xml:space="preserve"> é indispensável em qualquer tipo de projeto</w:t>
+        <w:t>C) O uso do Git é indispensável em qualquer tipo de projeto</w:t>
       </w:r>
     </w:p>
     <w:p>
@@ -299,25 +241,7 @@
           <w:szCs w:val="24"/>
         </w:rPr>
         <w:tab/>
-        <w:t xml:space="preserve">D) No </w:t>
-      </w:r>
-      <w:proofErr w:type="spellStart"/>
-      <w:r>
-        <w:rPr>
-          <w:rFonts w:ascii="Times New Roman" w:hAnsi="Times New Roman" w:cs="Times New Roman"/>
-          <w:sz w:val="24"/>
-          <w:szCs w:val="24"/>
-        </w:rPr>
-        <w:t>github</w:t>
-      </w:r>
-      <w:proofErr w:type="spellEnd"/>
-      <w:r>
-        <w:rPr>
-          <w:rFonts w:ascii="Times New Roman" w:hAnsi="Times New Roman" w:cs="Times New Roman"/>
-          <w:sz w:val="24"/>
-          <w:szCs w:val="24"/>
-        </w:rPr>
-        <w:t xml:space="preserve"> os repositórios necessariamente são públicos </w:t>
+        <w:t xml:space="preserve">D) No github os repositórios necessariamente são públicos </w:t>
       </w:r>
     </w:p>
     <w:p>
@@ -374,7 +298,7 @@
           <w:sz w:val="24"/>
           <w:szCs w:val="24"/>
         </w:rPr>
-        <w:t>Objetivos de aprendizado trabalho na questão 0</w:t>
+        <w:t>Objetivo de aprendizado trabalh</w:t>
       </w:r>
       <w:r>
         <w:rPr>
@@ -385,7 +309,18 @@
           <w:sz w:val="24"/>
           <w:szCs w:val="24"/>
         </w:rPr>
-        <w:t xml:space="preserve">2: Criar um repositório para armazenamento de projetos e trabalhos colaborativos </w:t>
+        <w:t>ado</w:t>
+      </w:r>
+      <w:r>
+        <w:rPr>
+          <w:rFonts w:ascii="Times New Roman" w:hAnsi="Times New Roman" w:cs="Times New Roman"/>
+          <w:b/>
+          <w:bCs/>
+          <w:color w:val="FF0000"/>
+          <w:sz w:val="24"/>
+          <w:szCs w:val="24"/>
+        </w:rPr>
+        <w:t xml:space="preserve"> na questão 02: Criar um repositório para armazenamento de projetos e trabalhos colaborativos </w:t>
       </w:r>
       <w:r>
         <w:rPr>
@@ -417,29 +352,7 @@
           <w:sz w:val="24"/>
           <w:szCs w:val="24"/>
         </w:rPr>
-        <w:t xml:space="preserve">2) Um repositório é um espaço de armazenamento. No caso do </w:t>
-      </w:r>
-      <w:proofErr w:type="spellStart"/>
-      <w:r>
-        <w:rPr>
-          <w:rFonts w:ascii="Times New Roman" w:hAnsi="Times New Roman" w:cs="Times New Roman"/>
-          <w:b/>
-          <w:bCs/>
-          <w:sz w:val="24"/>
-          <w:szCs w:val="24"/>
-        </w:rPr>
-        <w:t>Github</w:t>
-      </w:r>
-      <w:proofErr w:type="spellEnd"/>
-      <w:r>
-        <w:rPr>
-          <w:rFonts w:ascii="Times New Roman" w:hAnsi="Times New Roman" w:cs="Times New Roman"/>
-          <w:b/>
-          <w:bCs/>
-          <w:sz w:val="24"/>
-          <w:szCs w:val="24"/>
-        </w:rPr>
-        <w:t xml:space="preserve"> existem ferramentas para gerenciamento desses repositórios. Sobre essas ferramentas não podemos afirmar que:</w:t>
+        <w:t>2) Um repositório é um espaço de armazenamento. No caso do Github existem ferramentas para gerenciamento desses repositórios. Sobre essas ferramentas não podemos afirmar que:</w:t>
       </w:r>
     </w:p>
     <w:p>
@@ -475,25 +388,7 @@
           <w:sz w:val="24"/>
           <w:szCs w:val="24"/>
         </w:rPr>
-        <w:t xml:space="preserve">B) A função </w:t>
-      </w:r>
-      <w:proofErr w:type="spellStart"/>
-      <w:r>
-        <w:rPr>
-          <w:rFonts w:ascii="Times New Roman" w:hAnsi="Times New Roman" w:cs="Times New Roman"/>
-          <w:sz w:val="24"/>
-          <w:szCs w:val="24"/>
-        </w:rPr>
-        <w:t>milestone</w:t>
-      </w:r>
-      <w:proofErr w:type="spellEnd"/>
-      <w:r>
-        <w:rPr>
-          <w:rFonts w:ascii="Times New Roman" w:hAnsi="Times New Roman" w:cs="Times New Roman"/>
-          <w:sz w:val="24"/>
-          <w:szCs w:val="24"/>
-        </w:rPr>
-        <w:t xml:space="preserve"> tem, entre suas utilidades, medir o progresso </w:t>
+        <w:t xml:space="preserve">B) A função milestone tem, entre suas utilidades, medir o progresso </w:t>
       </w:r>
     </w:p>
     <w:p>
@@ -529,41 +424,7 @@
           <w:sz w:val="24"/>
           <w:szCs w:val="24"/>
         </w:rPr>
-        <w:t xml:space="preserve">D) A função </w:t>
-      </w:r>
-      <w:proofErr w:type="spellStart"/>
-      <w:r>
-        <w:rPr>
-          <w:rFonts w:ascii="Times New Roman" w:hAnsi="Times New Roman" w:cs="Times New Roman"/>
-          <w:sz w:val="24"/>
-          <w:szCs w:val="24"/>
-        </w:rPr>
-        <w:t>Issues</w:t>
-      </w:r>
-      <w:proofErr w:type="spellEnd"/>
-      <w:r>
-        <w:rPr>
-          <w:rFonts w:ascii="Times New Roman" w:hAnsi="Times New Roman" w:cs="Times New Roman"/>
-          <w:sz w:val="24"/>
-          <w:szCs w:val="24"/>
-        </w:rPr>
-        <w:t xml:space="preserve"> </w:t>
-      </w:r>
-      <w:r>
-        <w:rPr>
-          <w:rFonts w:ascii="Times New Roman" w:hAnsi="Times New Roman" w:cs="Times New Roman"/>
-          <w:sz w:val="24"/>
-          <w:szCs w:val="24"/>
-        </w:rPr>
-        <w:t xml:space="preserve">tem como finalidade principal a </w:t>
-      </w:r>
-      <w:r>
-        <w:rPr>
-          <w:rFonts w:ascii="Times New Roman" w:hAnsi="Times New Roman" w:cs="Times New Roman"/>
-          <w:sz w:val="24"/>
-          <w:szCs w:val="24"/>
-        </w:rPr>
-        <w:t xml:space="preserve">documentação do repositório </w:t>
+        <w:t xml:space="preserve">D) A função Issues tem como finalidade principal a documentação do repositório </w:t>
       </w:r>
     </w:p>
     <w:p>
@@ -596,7 +457,7 @@
           <w:sz w:val="24"/>
           <w:szCs w:val="24"/>
         </w:rPr>
-        <w:t>Objetivos de aprendizado trabalho na questão 0</w:t>
+        <w:t>Objetivo de aprendizado trabalh</w:t>
       </w:r>
       <w:r>
         <w:rPr>
@@ -607,9 +468,8 @@
           <w:sz w:val="24"/>
           <w:szCs w:val="24"/>
         </w:rPr>
-        <w:t xml:space="preserve">3: Utilizar uma ferramenta </w:t>
-      </w:r>
-      <w:proofErr w:type="spellStart"/>
+        <w:t>ado</w:t>
+      </w:r>
       <w:r>
         <w:rPr>
           <w:rFonts w:ascii="Times New Roman" w:hAnsi="Times New Roman" w:cs="Times New Roman"/>
@@ -619,76 +479,29 @@
           <w:sz w:val="24"/>
           <w:szCs w:val="24"/>
         </w:rPr>
-        <w:t>Git</w:t>
-      </w:r>
-      <w:proofErr w:type="spellEnd"/>
-      <w:r>
-        <w:rPr>
-          <w:rFonts w:ascii="Times New Roman" w:hAnsi="Times New Roman" w:cs="Times New Roman"/>
-          <w:b/>
-          <w:bCs/>
-          <w:color w:val="FF0000"/>
-          <w:sz w:val="24"/>
-          <w:szCs w:val="24"/>
-        </w:rPr>
-        <w:t xml:space="preserve"> para desenvolvimento de projetos em </w:t>
-      </w:r>
-      <w:proofErr w:type="spellStart"/>
-      <w:r>
-        <w:rPr>
-          <w:rFonts w:ascii="Times New Roman" w:hAnsi="Times New Roman" w:cs="Times New Roman"/>
-          <w:b/>
-          <w:bCs/>
-          <w:color w:val="FF0000"/>
-          <w:sz w:val="24"/>
-          <w:szCs w:val="24"/>
-        </w:rPr>
-        <w:t>neuroengenharia</w:t>
-      </w:r>
-      <w:proofErr w:type="spellEnd"/>
-    </w:p>
-    <w:p>
-      <w:pPr>
-        <w:jc w:val="both"/>
-        <w:rPr>
-          <w:rFonts w:ascii="Times New Roman" w:hAnsi="Times New Roman" w:cs="Times New Roman"/>
-          <w:b/>
-          <w:bCs/>
-          <w:sz w:val="24"/>
-          <w:szCs w:val="24"/>
-        </w:rPr>
-      </w:pPr>
-      <w:r>
-        <w:rPr>
-          <w:rFonts w:ascii="Times New Roman" w:hAnsi="Times New Roman" w:cs="Times New Roman"/>
-          <w:b/>
-          <w:bCs/>
-          <w:sz w:val="24"/>
-          <w:szCs w:val="24"/>
-        </w:rPr>
-        <w:t xml:space="preserve">3) Na </w:t>
-      </w:r>
-      <w:proofErr w:type="spellStart"/>
-      <w:r>
-        <w:rPr>
-          <w:rFonts w:ascii="Times New Roman" w:hAnsi="Times New Roman" w:cs="Times New Roman"/>
-          <w:b/>
-          <w:bCs/>
-          <w:sz w:val="24"/>
-          <w:szCs w:val="24"/>
-        </w:rPr>
-        <w:t>neuroengenharia</w:t>
-      </w:r>
-      <w:proofErr w:type="spellEnd"/>
-      <w:r>
-        <w:rPr>
-          <w:rFonts w:ascii="Times New Roman" w:hAnsi="Times New Roman" w:cs="Times New Roman"/>
-          <w:b/>
-          <w:bCs/>
-          <w:sz w:val="24"/>
-          <w:szCs w:val="24"/>
-        </w:rPr>
-        <w:t xml:space="preserve"> muitos projetos são complexos e multidisciplinares, necessitando de um grupo com várias pessoas trabalhando e manipulando informações ao mesmo tempo. Sobre esse tipo de projeto e as ferramentas de gerenciamento de projetos podemos afirmar que:</w:t>
+        <w:t xml:space="preserve"> na questão 03: Utilizar uma ferramenta Git para desenvolvimento de projetos em neuroengenharia</w:t>
+      </w:r>
+    </w:p>
+    <w:p>
+      <w:pPr>
+        <w:jc w:val="both"/>
+        <w:rPr>
+          <w:rFonts w:ascii="Times New Roman" w:hAnsi="Times New Roman" w:cs="Times New Roman"/>
+          <w:b/>
+          <w:bCs/>
+          <w:sz w:val="24"/>
+          <w:szCs w:val="24"/>
+        </w:rPr>
+      </w:pPr>
+      <w:r>
+        <w:rPr>
+          <w:rFonts w:ascii="Times New Roman" w:hAnsi="Times New Roman" w:cs="Times New Roman"/>
+          <w:b/>
+          <w:bCs/>
+          <w:sz w:val="24"/>
+          <w:szCs w:val="24"/>
+        </w:rPr>
+        <w:t>3) Na neuroengenharia muitos projetos são complexos e multidisciplinares, necessitando de um grupo com várias pessoas trabalhando e manipulando informações ao mesmo tempo. Sobre esse tipo de projeto e as ferramentas de gerenciamento de projetos podemos afirmar que:</w:t>
       </w:r>
     </w:p>
     <w:p>
@@ -743,25 +556,7 @@
           <w:sz w:val="24"/>
           <w:szCs w:val="24"/>
         </w:rPr>
-        <w:t xml:space="preserve">C) O desenvolvimento de softwares para dispositivos de </w:t>
-      </w:r>
-      <w:proofErr w:type="spellStart"/>
-      <w:r>
-        <w:rPr>
-          <w:rFonts w:ascii="Times New Roman" w:hAnsi="Times New Roman" w:cs="Times New Roman"/>
-          <w:sz w:val="24"/>
-          <w:szCs w:val="24"/>
-        </w:rPr>
-        <w:t>neuromodulação</w:t>
-      </w:r>
-      <w:proofErr w:type="spellEnd"/>
-      <w:r>
-        <w:rPr>
-          <w:rFonts w:ascii="Times New Roman" w:hAnsi="Times New Roman" w:cs="Times New Roman"/>
-          <w:sz w:val="24"/>
-          <w:szCs w:val="24"/>
-        </w:rPr>
-        <w:t xml:space="preserve"> não são um exemplo de projeto complexo e que se beneficiaria do uso de ferramentas de gerenciamento de projetos </w:t>
+        <w:t xml:space="preserve">C) O desenvolvimento de softwares para dispositivos de neuromodulação não são um exemplo de projeto complexo e que se beneficiaria do uso de ferramentas de gerenciamento de projetos </w:t>
       </w:r>
     </w:p>
     <w:p>
@@ -812,7 +607,7 @@
           <w:sz w:val="24"/>
           <w:szCs w:val="24"/>
         </w:rPr>
-        <w:t>Objetivos de aprendizado trabalho na questão 0</w:t>
+        <w:t>Objetivo de aprendizado trabalh</w:t>
       </w:r>
       <w:r>
         <w:rPr>
@@ -823,9 +618,8 @@
           <w:sz w:val="24"/>
           <w:szCs w:val="24"/>
         </w:rPr>
-        <w:t xml:space="preserve">4: Descrever fluxos de trabalho para desenvolvimento de projetos em </w:t>
-      </w:r>
-      <w:proofErr w:type="spellStart"/>
+        <w:t>ado</w:t>
+      </w:r>
       <w:r>
         <w:rPr>
           <w:rFonts w:ascii="Times New Roman" w:hAnsi="Times New Roman" w:cs="Times New Roman"/>
@@ -835,19 +629,7 @@
           <w:sz w:val="24"/>
           <w:szCs w:val="24"/>
         </w:rPr>
-        <w:t>neuroengenharia</w:t>
-      </w:r>
-      <w:proofErr w:type="spellEnd"/>
-      <w:r>
-        <w:rPr>
-          <w:rFonts w:ascii="Times New Roman" w:hAnsi="Times New Roman" w:cs="Times New Roman"/>
-          <w:b/>
-          <w:bCs/>
-          <w:color w:val="FF0000"/>
-          <w:sz w:val="24"/>
-          <w:szCs w:val="24"/>
-        </w:rPr>
-        <w:t xml:space="preserve"> </w:t>
+        <w:t xml:space="preserve"> na questão 04: Descrever fluxos de trabalho para desenvolvimento de projetos em neuroengenharia </w:t>
       </w:r>
     </w:p>
     <w:p>
@@ -879,20 +661,8 @@
           <w:sz w:val="24"/>
           <w:szCs w:val="24"/>
         </w:rPr>
-        <w:t xml:space="preserve">fluxos de trabalho para desenvolvimento de projetos em </w:t>
-      </w:r>
-      <w:proofErr w:type="spellStart"/>
-      <w:r>
-        <w:rPr>
-          <w:rFonts w:ascii="Times New Roman" w:hAnsi="Times New Roman" w:cs="Times New Roman"/>
-          <w:b/>
-          <w:bCs/>
-          <w:sz w:val="24"/>
-          <w:szCs w:val="24"/>
-        </w:rPr>
-        <w:t>neuroengenharia</w:t>
-      </w:r>
-      <w:proofErr w:type="spellEnd"/>
+        <w:t>fluxos de trabalho para desenvolvimento de projetos em neuroengenharia</w:t>
+      </w:r>
       <w:r>
         <w:rPr>
           <w:rFonts w:ascii="Times New Roman" w:hAnsi="Times New Roman" w:cs="Times New Roman"/>
@@ -919,7 +689,23 @@
           <w:sz w:val="24"/>
           <w:szCs w:val="24"/>
         </w:rPr>
-        <w:t>A) O fluxo de trabalho centralizado é o mais seguro do que o com gerente de integração e menos ágil</w:t>
+        <w:t xml:space="preserve">A) O fluxo de trabalho centralizado é o mais seguro </w:t>
+      </w:r>
+      <w:r>
+        <w:rPr>
+          <w:rFonts w:ascii="Times New Roman" w:hAnsi="Times New Roman" w:cs="Times New Roman"/>
+          <w:sz w:val="24"/>
+          <w:szCs w:val="24"/>
+        </w:rPr>
+        <w:t xml:space="preserve">e menos ágil </w:t>
+      </w:r>
+      <w:r>
+        <w:rPr>
+          <w:rFonts w:ascii="Times New Roman" w:hAnsi="Times New Roman" w:cs="Times New Roman"/>
+          <w:sz w:val="24"/>
+          <w:szCs w:val="24"/>
+        </w:rPr>
+        <w:t>do que o com gerente de integração</w:t>
       </w:r>
     </w:p>
     <w:p>
@@ -955,25 +741,7 @@
           <w:sz w:val="24"/>
           <w:szCs w:val="24"/>
         </w:rPr>
-        <w:t>C) No fluxo de trabalho com gerente de integração não é necessário realizar o “</w:t>
-      </w:r>
-      <w:proofErr w:type="spellStart"/>
-      <w:r>
-        <w:rPr>
-          <w:rFonts w:ascii="Times New Roman" w:hAnsi="Times New Roman" w:cs="Times New Roman"/>
-          <w:sz w:val="24"/>
-          <w:szCs w:val="24"/>
-        </w:rPr>
-        <w:t>fork</w:t>
-      </w:r>
-      <w:proofErr w:type="spellEnd"/>
-      <w:r>
-        <w:rPr>
-          <w:rFonts w:ascii="Times New Roman" w:hAnsi="Times New Roman" w:cs="Times New Roman"/>
-          <w:sz w:val="24"/>
-          <w:szCs w:val="24"/>
-        </w:rPr>
-        <w:t>”</w:t>
+        <w:t>C) No fluxo de trabalho com gerente de integração não é necessário realizar o “fork”</w:t>
       </w:r>
     </w:p>
     <w:p>
